--- a/examples-word/general/examples_changepoints.docx
+++ b/examples-word/general/examples_changepoints.docx
@@ -7,7 +7,7 @@
         <w:pStyle w:val="FirstParagraph"/>
       </w:pPr>
       <w:r>
-        <w:t xml:space="preserve">This notebook demonstrates several change-point patterns in the example datasets and how to visualize detections. We iterate across series and apply: fit, detect, plot.</w:t>
+        <w:t xml:space="preserve">Overview and objectives: This notebook illustrates typical change-point scenarios (single break, multiple breaks, variance/volatility shifts) and how Harbinger visualizes detected change locations. We use the unified pipeline to fit, detect, and plot across datasets, highlighting when classic (AMOC/BinSeg/PELT) or regression-based (GFT/Chow) approaches are appropriate.</w:t>
       </w:r>
     </w:p>
     <w:p>
@@ -1692,6 +1692,61 @@
         </w:drawing>
       </w:r>
     </w:p>
+    <w:p>
+      <w:pPr>
+        <w:pStyle w:val="BodyText"/>
+      </w:pPr>
+      <w:r>
+        <w:t xml:space="preserve">References</w:t>
+      </w:r>
+    </w:p>
+    <w:p>
+      <w:pPr>
+        <w:pStyle w:val="Compact"/>
+        <w:numPr>
+          <w:ilvl w:val="0"/>
+          <w:numId w:val="1001"/>
+        </w:numPr>
+      </w:pPr>
+      <w:r>
+        <w:t xml:space="preserve">Hinkley, D. V. (1970). Inference about the change-point in a sequence of random variables. Biometrika, 57(1), 1–17.</w:t>
+      </w:r>
+    </w:p>
+    <w:p>
+      <w:pPr>
+        <w:pStyle w:val="Compact"/>
+        <w:numPr>
+          <w:ilvl w:val="0"/>
+          <w:numId w:val="1001"/>
+        </w:numPr>
+      </w:pPr>
+      <w:r>
+        <w:t xml:space="preserve">Killick, R., Fearnhead, P., Eckley, I. A. (2012). Optimal detection of changepoints with a linear computational cost. JASA, 107(500), 1590–1598.</w:t>
+      </w:r>
+    </w:p>
+    <w:p>
+      <w:pPr>
+        <w:pStyle w:val="Compact"/>
+        <w:numPr>
+          <w:ilvl w:val="0"/>
+          <w:numId w:val="1001"/>
+        </w:numPr>
+      </w:pPr>
+      <w:r>
+        <w:t xml:space="preserve">Zeileis, A., Leisch, F., Kleiber, C., Hornik, K. (2002). strucchange: An R package for testing for structural change in linear regression models. JSS, 7(2).</w:t>
+      </w:r>
+      <w:r>
+        <w:t xml:space="preserve"> </w:t>
+      </w:r>
+      <w:hyperlink r:id="rId41">
+        <w:r>
+          <w:rPr>
+            <w:rStyle w:val="Hyperlink"/>
+          </w:rPr>
+          <w:t xml:space="preserve">doi:10.18637/jss.v007.i02</w:t>
+        </w:r>
+      </w:hyperlink>
+    </w:p>
     <w:sectPr/>
   </w:body>
 </w:document>
@@ -1798,8 +1853,114 @@
       </w:pPr>
     </w:lvl>
   </w:abstractNum>
+  <w:abstractNum w:abstractNumId="991">
+    <w:nsid w:val="0000A991"/>
+    <w:multiLevelType w:val="multilevel"/>
+    <w:lvl w:ilvl="0">
+      <w:numFmt w:val="bullet"/>
+      <w:lvlText w:val=""/>
+      <w:lvlJc w:val="left"/>
+      <w:pPr>
+        <w:ind w:left="720" w:hanging="360"/>
+      </w:pPr>
+      <w:rPr>
+        <w:rFonts w:ascii="Symbol" w:hAnsi="Symbol" w:cs="Symbol" w:hint="default"/>
+      </w:rPr>
+    </w:lvl>
+    <w:lvl w:ilvl="1">
+      <w:numFmt w:val="bullet"/>
+      <w:lvlText w:val="o"/>
+      <w:lvlJc w:val="left"/>
+      <w:pPr>
+        <w:ind w:left="1440" w:hanging="360"/>
+      </w:pPr>
+      <w:rPr>
+        <w:rFonts w:ascii="Courier New" w:hAnsi="Courier New" w:cs="Courier New" w:hint="default"/>
+      </w:rPr>
+    </w:lvl>
+    <w:lvl w:ilvl="2">
+      <w:numFmt w:val="bullet"/>
+      <w:lvlText w:val=""/>
+      <w:lvlJc w:val="left"/>
+      <w:pPr>
+        <w:ind w:left="2160" w:hanging="360"/>
+      </w:pPr>
+      <w:rPr>
+        <w:rFonts w:ascii="Wingdings" w:hAnsi="Wingdings" w:cs="Wingdings" w:hint="default"/>
+      </w:rPr>
+    </w:lvl>
+    <w:lvl w:ilvl="3">
+      <w:numFmt w:val="bullet"/>
+      <w:lvlText w:val=""/>
+      <w:lvlJc w:val="left"/>
+      <w:pPr>
+        <w:ind w:left="2880" w:hanging="360"/>
+      </w:pPr>
+      <w:rPr>
+        <w:rFonts w:ascii="Symbol" w:hAnsi="Symbol" w:cs="Symbol" w:hint="default"/>
+      </w:rPr>
+    </w:lvl>
+    <w:lvl w:ilvl="4">
+      <w:numFmt w:val="bullet"/>
+      <w:lvlText w:val="o"/>
+      <w:lvlJc w:val="left"/>
+      <w:pPr>
+        <w:ind w:left="3600" w:hanging="360"/>
+      </w:pPr>
+      <w:rPr>
+        <w:rFonts w:ascii="Courier New" w:hAnsi="Courier New" w:cs="Courier New" w:hint="default"/>
+      </w:rPr>
+    </w:lvl>
+    <w:lvl w:ilvl="5">
+      <w:numFmt w:val="bullet"/>
+      <w:lvlText w:val=""/>
+      <w:lvlJc w:val="left"/>
+      <w:pPr>
+        <w:ind w:left="4320" w:hanging="360"/>
+      </w:pPr>
+      <w:rPr>
+        <w:rFonts w:ascii="Wingdings" w:hAnsi="Wingdings" w:cs="Wingdings" w:hint="default"/>
+      </w:rPr>
+    </w:lvl>
+    <w:lvl w:ilvl="6">
+      <w:numFmt w:val="bullet"/>
+      <w:lvlText w:val=""/>
+      <w:lvlJc w:val="left"/>
+      <w:pPr>
+        <w:ind w:left="5040" w:hanging="360"/>
+      </w:pPr>
+      <w:rPr>
+        <w:rFonts w:ascii="Symbol" w:hAnsi="Symbol" w:cs="Symbol" w:hint="default"/>
+      </w:rPr>
+    </w:lvl>
+    <w:lvl w:ilvl="7">
+      <w:numFmt w:val="bullet"/>
+      <w:lvlText w:val="o"/>
+      <w:lvlJc w:val="left"/>
+      <w:pPr>
+        <w:ind w:left="5760" w:hanging="360"/>
+      </w:pPr>
+      <w:rPr>
+        <w:rFonts w:ascii="Courier New" w:hAnsi="Courier New" w:cs="Courier New" w:hint="default"/>
+      </w:rPr>
+    </w:lvl>
+    <w:lvl w:ilvl="8">
+      <w:numFmt w:val="bullet"/>
+      <w:lvlText w:val=""/>
+      <w:lvlJc w:val="left"/>
+      <w:pPr>
+        <w:ind w:left="6480" w:hanging="360"/>
+      </w:pPr>
+      <w:rPr>
+        <w:rFonts w:ascii="Wingdings" w:hAnsi="Wingdings" w:cs="Wingdings" w:hint="default"/>
+      </w:rPr>
+    </w:lvl>
+  </w:abstractNum>
   <w:num w:numId="1000">
     <w:abstractNumId w:val="990"/>
+  </w:num>
+  <w:num w:numId="1001">
+    <w:abstractNumId w:val="991"/>
   </w:num>
 </w:numbering>
 </file>
